--- a/SourceCode/download/commerce.docx
+++ b/SourceCode/download/commerce.docx
@@ -71,51 +71,7 @@
           <w:szCs w:val="24"/>
           <w:shd w:val="clear" w:color="auto" w:fill="FFFFFF"/>
         </w:rPr>
-        <w:t xml:space="preserve">This program prepares you for professional roles in an economy that is emerging as a major force in the global marketplace due to growth in new industries, </w:t>
-      </w:r>
-      <w:proofErr w:type="gramStart"/>
-      <w:r>
-        <w:rPr>
-          <w:rFonts w:ascii="Tahoma" w:hAnsi="Tahoma" w:cs="Tahoma"/>
-          <w:color w:val="000000" w:themeColor="text1"/>
-          <w:sz w:val="24"/>
-          <w:szCs w:val="24"/>
-          <w:shd w:val="clear" w:color="auto" w:fill="FFFFFF"/>
-        </w:rPr>
-        <w:t>businesses</w:t>
-      </w:r>
-      <w:proofErr w:type="gramEnd"/>
-      <w:r>
-        <w:rPr>
-          <w:rFonts w:ascii="Tahoma" w:hAnsi="Tahoma" w:cs="Tahoma"/>
-          <w:color w:val="000000" w:themeColor="text1"/>
-          <w:sz w:val="24"/>
-          <w:szCs w:val="24"/>
-          <w:shd w:val="clear" w:color="auto" w:fill="FFFFFF"/>
-        </w:rPr>
-        <w:t xml:space="preserve"> and investment. You will learn to perform high-level commercial, </w:t>
-      </w:r>
-      <w:proofErr w:type="gramStart"/>
-      <w:r>
-        <w:rPr>
-          <w:rFonts w:ascii="Tahoma" w:hAnsi="Tahoma" w:cs="Tahoma"/>
-          <w:color w:val="000000" w:themeColor="text1"/>
-          <w:sz w:val="24"/>
-          <w:szCs w:val="24"/>
-          <w:shd w:val="clear" w:color="auto" w:fill="FFFFFF"/>
-        </w:rPr>
-        <w:t>financial</w:t>
-      </w:r>
-      <w:proofErr w:type="gramEnd"/>
-      <w:r>
-        <w:rPr>
-          <w:rFonts w:ascii="Tahoma" w:hAnsi="Tahoma" w:cs="Tahoma"/>
-          <w:color w:val="000000" w:themeColor="text1"/>
-          <w:sz w:val="24"/>
-          <w:szCs w:val="24"/>
-          <w:shd w:val="clear" w:color="auto" w:fill="FFFFFF"/>
-        </w:rPr>
-        <w:t xml:space="preserve"> and economic analyses while developing cutting-edge knowledge and skills in trending areas.</w:t>
+        <w:t>This program prepares you for professional roles in an economy that is emerging as a major force in the global marketplace due to growth in new industries, businesses and investment. You will learn to perform high-level commercial, financial and economic analyses while developing cutting-edge knowledge and skills in trending areas.</w:t>
       </w:r>
     </w:p>
     <w:p>
@@ -150,6 +106,249 @@
         <w:tblLook w:val="04A0" w:firstRow="1" w:lastRow="0" w:firstColumn="1" w:lastColumn="0" w:noHBand="0" w:noVBand="1"/>
       </w:tblPr>
       <w:tblGrid>
+        <w:gridCol w:w="3964"/>
+        <w:gridCol w:w="4962"/>
+      </w:tblGrid>
+      <w:tr>
+        <w:tc>
+          <w:tcPr>
+            <w:tcW w:w="3964" w:type="dxa"/>
+          </w:tcPr>
+          <w:p>
+            <w:pPr>
+              <w:rPr>
+                <w:rFonts w:ascii="Tahoma" w:hAnsi="Tahoma" w:cs="Tahoma"/>
+                <w:b/>
+                <w:bCs/>
+                <w:color w:val="000000" w:themeColor="text1"/>
+                <w:sz w:val="24"/>
+                <w:szCs w:val="24"/>
+                <w:shd w:val="clear" w:color="auto" w:fill="FFFFFF"/>
+              </w:rPr>
+            </w:pPr>
+            <w:r>
+              <w:rPr>
+                <w:rFonts w:ascii="Tahoma" w:hAnsi="Tahoma" w:cs="Tahoma"/>
+                <w:b/>
+                <w:bCs/>
+                <w:color w:val="000000" w:themeColor="text1"/>
+                <w:sz w:val="24"/>
+                <w:szCs w:val="24"/>
+                <w:shd w:val="clear" w:color="auto" w:fill="FFFFFF"/>
+              </w:rPr>
+              <w:t xml:space="preserve">Class </w:t>
+            </w:r>
+            <w:r>
+              <w:rPr>
+                <w:rFonts w:ascii="Tahoma" w:hAnsi="Tahoma" w:cs="Tahoma"/>
+                <w:b/>
+                <w:bCs/>
+                <w:color w:val="000000" w:themeColor="text1"/>
+                <w:sz w:val="24"/>
+                <w:szCs w:val="24"/>
+                <w:shd w:val="clear" w:color="auto" w:fill="FFFFFF"/>
+              </w:rPr>
+              <w:t>days</w:t>
+            </w:r>
+          </w:p>
+        </w:tc>
+        <w:tc>
+          <w:tcPr>
+            <w:tcW w:w="4962" w:type="dxa"/>
+          </w:tcPr>
+          <w:p>
+            <w:pPr>
+              <w:rPr>
+                <w:rFonts w:ascii="Tahoma" w:hAnsi="Tahoma" w:cs="Tahoma"/>
+                <w:b/>
+                <w:bCs/>
+                <w:color w:val="000000" w:themeColor="text1"/>
+                <w:sz w:val="24"/>
+                <w:szCs w:val="24"/>
+                <w:shd w:val="clear" w:color="auto" w:fill="FFFFFF"/>
+              </w:rPr>
+            </w:pPr>
+            <w:r>
+              <w:rPr>
+                <w:rFonts w:ascii="Tahoma" w:hAnsi="Tahoma" w:cs="Tahoma"/>
+                <w:b/>
+                <w:bCs/>
+                <w:color w:val="000000" w:themeColor="text1"/>
+                <w:sz w:val="24"/>
+                <w:szCs w:val="24"/>
+                <w:shd w:val="clear" w:color="auto" w:fill="FFFFFF"/>
+              </w:rPr>
+              <w:t>Session</w:t>
+            </w:r>
+          </w:p>
+        </w:tc>
+      </w:tr>
+      <w:tr>
+        <w:trPr>
+          <w:trHeight w:val="639"/>
+        </w:trPr>
+        <w:tc>
+          <w:tcPr>
+            <w:tcW w:w="3964" w:type="dxa"/>
+            <w:vAlign w:val="center"/>
+          </w:tcPr>
+          <w:p>
+            <w:pPr>
+              <w:rPr>
+                <w:rFonts w:ascii="Tahoma" w:hAnsi="Tahoma" w:cs="Tahoma"/>
+                <w:color w:val="000000" w:themeColor="text1"/>
+                <w:sz w:val="24"/>
+                <w:szCs w:val="24"/>
+                <w:shd w:val="clear" w:color="auto" w:fill="FFFFFF"/>
+              </w:rPr>
+            </w:pPr>
+            <w:r>
+              <w:rPr>
+                <w:rFonts w:ascii="Tahoma" w:hAnsi="Tahoma" w:cs="Tahoma"/>
+                <w:color w:val="000000" w:themeColor="text1"/>
+                <w:sz w:val="24"/>
+                <w:szCs w:val="24"/>
+                <w:shd w:val="clear" w:color="auto" w:fill="FFFFFF"/>
+              </w:rPr>
+              <w:t>Monday, Wednesday, Friday</w:t>
+            </w:r>
+          </w:p>
+        </w:tc>
+        <w:tc>
+          <w:tcPr>
+            <w:tcW w:w="4962" w:type="dxa"/>
+            <w:vAlign w:val="center"/>
+          </w:tcPr>
+          <w:p>
+            <w:pPr>
+              <w:rPr>
+                <w:rFonts w:ascii="Tahoma" w:hAnsi="Tahoma" w:cs="Tahoma"/>
+                <w:b/>
+                <w:bCs/>
+                <w:color w:val="000000" w:themeColor="text1"/>
+                <w:sz w:val="28"/>
+                <w:szCs w:val="28"/>
+                <w:shd w:val="clear" w:color="auto" w:fill="FFFFFF"/>
+              </w:rPr>
+            </w:pPr>
+            <w:r>
+              <w:rPr>
+                <w:rFonts w:ascii="Tahoma" w:hAnsi="Tahoma" w:cs="Tahoma"/>
+                <w:color w:val="000000" w:themeColor="text1"/>
+                <w:sz w:val="24"/>
+                <w:szCs w:val="24"/>
+                <w:shd w:val="clear" w:color="auto" w:fill="FFFFFF"/>
+              </w:rPr>
+              <w:t>Morning: 9am – 12pm</w:t>
+            </w:r>
+          </w:p>
+        </w:tc>
+      </w:tr>
+      <w:tr>
+        <w:trPr>
+          <w:trHeight w:val="639"/>
+        </w:trPr>
+        <w:tc>
+          <w:tcPr>
+            <w:tcW w:w="3964" w:type="dxa"/>
+            <w:vAlign w:val="center"/>
+          </w:tcPr>
+          <w:p>
+            <w:pPr>
+              <w:rPr>
+                <w:rFonts w:ascii="Tahoma" w:hAnsi="Tahoma" w:cs="Tahoma"/>
+                <w:color w:val="000000" w:themeColor="text1"/>
+                <w:sz w:val="24"/>
+                <w:szCs w:val="24"/>
+                <w:shd w:val="clear" w:color="auto" w:fill="FFFFFF"/>
+              </w:rPr>
+            </w:pPr>
+            <w:r>
+              <w:rPr>
+                <w:rFonts w:ascii="Tahoma" w:hAnsi="Tahoma" w:cs="Tahoma"/>
+                <w:color w:val="000000" w:themeColor="text1"/>
+                <w:sz w:val="24"/>
+                <w:szCs w:val="24"/>
+                <w:shd w:val="clear" w:color="auto" w:fill="FFFFFF"/>
+              </w:rPr>
+              <w:t>Tuesday, Thursday, Saturday</w:t>
+            </w:r>
+          </w:p>
+        </w:tc>
+        <w:tc>
+          <w:tcPr>
+            <w:tcW w:w="4962" w:type="dxa"/>
+            <w:vAlign w:val="center"/>
+          </w:tcPr>
+          <w:p>
+            <w:pPr>
+              <w:rPr>
+                <w:rFonts w:ascii="Tahoma" w:hAnsi="Tahoma" w:cs="Tahoma"/>
+                <w:color w:val="000000" w:themeColor="text1"/>
+                <w:sz w:val="24"/>
+                <w:szCs w:val="24"/>
+                <w:shd w:val="clear" w:color="auto" w:fill="FFFFFF"/>
+              </w:rPr>
+            </w:pPr>
+            <w:r>
+              <w:rPr>
+                <w:rFonts w:ascii="Tahoma" w:hAnsi="Tahoma" w:cs="Tahoma"/>
+                <w:color w:val="000000" w:themeColor="text1"/>
+                <w:sz w:val="24"/>
+                <w:szCs w:val="24"/>
+                <w:shd w:val="clear" w:color="auto" w:fill="FFFFFF"/>
+              </w:rPr>
+              <w:t>Afternoon: 2pm – 5pm</w:t>
+            </w:r>
+          </w:p>
+        </w:tc>
+      </w:tr>
+    </w:tbl>
+    <w:p>
+      <w:pPr>
+        <w:pStyle w:val="ListParagraph"/>
+        <w:jc w:val="both"/>
+        <w:rPr>
+          <w:rFonts w:ascii="Tahoma" w:hAnsi="Tahoma" w:cs="Tahoma"/>
+          <w:color w:val="000000" w:themeColor="text1"/>
+          <w:sz w:val="24"/>
+          <w:szCs w:val="24"/>
+          <w:shd w:val="clear" w:color="auto" w:fill="FFFFFF"/>
+        </w:rPr>
+      </w:pPr>
+    </w:p>
+    <w:p>
+      <w:pPr>
+        <w:rPr>
+          <w:rFonts w:ascii="Tahoma" w:hAnsi="Tahoma" w:cs="Tahoma"/>
+          <w:b/>
+          <w:bCs/>
+          <w:color w:val="000000" w:themeColor="text1"/>
+          <w:sz w:val="28"/>
+          <w:szCs w:val="28"/>
+          <w:shd w:val="clear" w:color="auto" w:fill="FFFFFF"/>
+        </w:rPr>
+      </w:pPr>
+      <w:r>
+        <w:rPr>
+          <w:rFonts w:ascii="Tahoma" w:hAnsi="Tahoma" w:cs="Tahoma"/>
+          <w:b/>
+          <w:bCs/>
+          <w:color w:val="000000" w:themeColor="text1"/>
+          <w:sz w:val="28"/>
+          <w:szCs w:val="28"/>
+          <w:shd w:val="clear" w:color="auto" w:fill="FFFFFF"/>
+        </w:rPr>
+        <w:t>Subjects</w:t>
+      </w:r>
+    </w:p>
+    <w:tbl>
+      <w:tblPr>
+        <w:tblStyle w:val="TableGrid"/>
+        <w:tblW w:w="0" w:type="auto"/>
+        <w:tblLook w:val="04A0" w:firstRow="1" w:lastRow="0" w:firstColumn="1" w:lastColumn="0" w:noHBand="0" w:noVBand="1"/>
+      </w:tblPr>
+      <w:tblGrid>
         <w:gridCol w:w="3005"/>
         <w:gridCol w:w="3005"/>
         <w:gridCol w:w="3006"/>
@@ -181,7 +380,19 @@
                 <w:szCs w:val="24"/>
                 <w:shd w:val="clear" w:color="auto" w:fill="FFFFFF"/>
               </w:rPr>
-              <w:t>Class name</w:t>
+              <w:t>Subject</w:t>
+            </w:r>
+            <w:r>
+              <w:rPr>
+                <w:rFonts w:ascii="Tahoma" w:hAnsi="Tahoma" w:cs="Tahoma"/>
+                <w:b/>
+                <w:bCs/>
+                <w:color w:val="000000" w:themeColor="text1"/>
+                <w:sz w:val="24"/>
+                <w:szCs w:val="24"/>
+                <w:shd w:val="clear" w:color="auto" w:fill="FFFFFF"/>
+              </w:rPr>
+              <w:t xml:space="preserve"> name</w:t>
             </w:r>
           </w:p>
         </w:tc>
@@ -867,7 +1078,27 @@
                 <w:szCs w:val="24"/>
                 <w:shd w:val="clear" w:color="auto" w:fill="FFFFFF"/>
               </w:rPr>
-              <w:t>$200</w:t>
+              <w:t>$2</w:t>
+            </w:r>
+            <w:r>
+              <w:rPr>
+                <w:rFonts w:ascii="Tahoma" w:hAnsi="Tahoma" w:cs="Tahoma"/>
+                <w:color w:val="000000" w:themeColor="text1"/>
+                <w:sz w:val="24"/>
+                <w:szCs w:val="24"/>
+                <w:shd w:val="clear" w:color="auto" w:fill="FFFFFF"/>
+              </w:rPr>
+              <w:t>5</w:t>
+            </w:r>
+            <w:r>
+              <w:rPr>
+                <w:rFonts w:ascii="Tahoma" w:hAnsi="Tahoma" w:cs="Tahoma"/>
+                <w:color w:val="000000" w:themeColor="text1"/>
+                <w:sz w:val="24"/>
+                <w:szCs w:val="24"/>
+                <w:shd w:val="clear" w:color="auto" w:fill="FFFFFF"/>
+              </w:rPr>
+              <w:t>0</w:t>
             </w:r>
           </w:p>
         </w:tc>
@@ -956,7 +1187,27 @@
                 <w:szCs w:val="24"/>
                 <w:shd w:val="clear" w:color="auto" w:fill="FFFFFF"/>
               </w:rPr>
-              <w:t>$200</w:t>
+              <w:t>$2</w:t>
+            </w:r>
+            <w:r>
+              <w:rPr>
+                <w:rFonts w:ascii="Tahoma" w:hAnsi="Tahoma" w:cs="Tahoma"/>
+                <w:color w:val="000000" w:themeColor="text1"/>
+                <w:sz w:val="24"/>
+                <w:szCs w:val="24"/>
+                <w:shd w:val="clear" w:color="auto" w:fill="FFFFFF"/>
+              </w:rPr>
+              <w:t>5</w:t>
+            </w:r>
+            <w:r>
+              <w:rPr>
+                <w:rFonts w:ascii="Tahoma" w:hAnsi="Tahoma" w:cs="Tahoma"/>
+                <w:color w:val="000000" w:themeColor="text1"/>
+                <w:sz w:val="24"/>
+                <w:szCs w:val="24"/>
+                <w:shd w:val="clear" w:color="auto" w:fill="FFFFFF"/>
+              </w:rPr>
+              <w:t>0</w:t>
             </w:r>
           </w:p>
         </w:tc>
@@ -985,6 +1236,126 @@
     </w:sectPr>
   </w:body>
 </w:document>
+</file>
+
+<file path=word/numbering.xml><?xml version="1.0" encoding="utf-8"?>
+<w:numbering xmlns:wpc="http://schemas.microsoft.com/office/word/2010/wordprocessingCanvas" xmlns:cx="http://schemas.microsoft.com/office/drawing/2014/chartex" xmlns:cx1="http://schemas.microsoft.com/office/drawing/2015/9/8/chartex" xmlns:cx2="http://schemas.microsoft.com/office/drawing/2015/10/21/chartex" xmlns:cx3="http://schemas.microsoft.com/office/drawing/2016/5/9/chartex" xmlns:cx4="http://schemas.microsoft.com/office/drawing/2016/5/10/chartex" xmlns:cx5="http://schemas.microsoft.com/office/drawing/2016/5/11/chartex" xmlns:cx6="http://schemas.microsoft.com/office/drawing/2016/5/12/chartex" xmlns:cx7="http://schemas.microsoft.com/office/drawing/2016/5/13/chartex" xmlns:cx8="http://schemas.microsoft.com/office/drawing/2016/5/14/chartex" xmlns:mc="http://schemas.openxmlformats.org/markup-compatibility/2006" xmlns:aink="http://schemas.microsoft.com/office/drawing/2016/ink" xmlns:am3d="http://schemas.microsoft.com/office/drawing/2017/model3d" xmlns:o="urn:schemas-microsoft-com:office:office" xmlns:oel="http://schemas.microsoft.com/office/2019/extlst" xmlns:r="http://schemas.openxmlformats.org/officeDocument/2006/relationships" xmlns:m="http://schemas.openxmlformats.org/officeDocument/2006/math" xmlns:v="urn:schemas-microsoft-com:vml" xmlns:wp14="http://schemas.microsoft.com/office/word/2010/wordprocessingDrawing" xmlns:wp="http://schemas.openxmlformats.org/drawingml/2006/wordprocessingDrawing" xmlns:w10="urn:schemas-microsoft-com:office:word" xmlns:w="http://schemas.openxmlformats.org/wordprocessingml/2006/main" xmlns:w14="http://schemas.microsoft.com/office/word/2010/wordml" xmlns:w15="http://schemas.microsoft.com/office/word/2012/wordml" xmlns:w16cex="http://schemas.microsoft.com/office/word/2018/wordml/cex" xmlns:w16cid="http://schemas.microsoft.com/office/word/2016/wordml/cid" xmlns:w16="http://schemas.microsoft.com/office/word/2018/wordml" xmlns:w16sdtdh="http://schemas.microsoft.com/office/word/2020/wordml/sdtdatahash" xmlns:w16se="http://schemas.microsoft.com/office/word/2015/wordml/symex" xmlns:wpg="http://schemas.microsoft.com/office/word/2010/wordprocessingGroup" xmlns:wpi="http://schemas.microsoft.com/office/word/2010/wordprocessingInk" xmlns:wne="http://schemas.microsoft.com/office/word/2006/wordml" xmlns:wps="http://schemas.microsoft.com/office/word/2010/wordprocessingShape" mc:Ignorable="w14 w15 w16se w16cid w16 w16cex w16sdtdh wp14">
+  <w:abstractNum w:abstractNumId="0" w15:restartNumberingAfterBreak="0">
+    <w:nsid w:val="02215A7C"/>
+    <w:multiLevelType w:val="hybridMultilevel"/>
+    <w:tmpl w:val="21BC8AAC"/>
+    <w:lvl w:ilvl="0" w:tplc="33C8CF3E">
+      <w:numFmt w:val="bullet"/>
+      <w:lvlText w:val="-"/>
+      <w:lvlJc w:val="left"/>
+      <w:pPr>
+        <w:ind w:left="720" w:hanging="360"/>
+      </w:pPr>
+      <w:rPr>
+        <w:rFonts w:ascii="Tahoma" w:eastAsiaTheme="minorEastAsia" w:hAnsi="Tahoma" w:cs="Tahoma" w:hint="default"/>
+      </w:rPr>
+    </w:lvl>
+    <w:lvl w:ilvl="1" w:tplc="0C090003" w:tentative="1">
+      <w:start w:val="1"/>
+      <w:numFmt w:val="bullet"/>
+      <w:lvlText w:val="o"/>
+      <w:lvlJc w:val="left"/>
+      <w:pPr>
+        <w:ind w:left="1440" w:hanging="360"/>
+      </w:pPr>
+      <w:rPr>
+        <w:rFonts w:ascii="Courier New" w:hAnsi="Courier New" w:cs="Courier New" w:hint="default"/>
+      </w:rPr>
+    </w:lvl>
+    <w:lvl w:ilvl="2" w:tplc="0C090005" w:tentative="1">
+      <w:start w:val="1"/>
+      <w:numFmt w:val="bullet"/>
+      <w:lvlText w:val=""/>
+      <w:lvlJc w:val="left"/>
+      <w:pPr>
+        <w:ind w:left="2160" w:hanging="360"/>
+      </w:pPr>
+      <w:rPr>
+        <w:rFonts w:ascii="Wingdings" w:hAnsi="Wingdings" w:hint="default"/>
+      </w:rPr>
+    </w:lvl>
+    <w:lvl w:ilvl="3" w:tplc="0C090001" w:tentative="1">
+      <w:start w:val="1"/>
+      <w:numFmt w:val="bullet"/>
+      <w:lvlText w:val=""/>
+      <w:lvlJc w:val="left"/>
+      <w:pPr>
+        <w:ind w:left="2880" w:hanging="360"/>
+      </w:pPr>
+      <w:rPr>
+        <w:rFonts w:ascii="Symbol" w:hAnsi="Symbol" w:hint="default"/>
+      </w:rPr>
+    </w:lvl>
+    <w:lvl w:ilvl="4" w:tplc="0C090003" w:tentative="1">
+      <w:start w:val="1"/>
+      <w:numFmt w:val="bullet"/>
+      <w:lvlText w:val="o"/>
+      <w:lvlJc w:val="left"/>
+      <w:pPr>
+        <w:ind w:left="3600" w:hanging="360"/>
+      </w:pPr>
+      <w:rPr>
+        <w:rFonts w:ascii="Courier New" w:hAnsi="Courier New" w:cs="Courier New" w:hint="default"/>
+      </w:rPr>
+    </w:lvl>
+    <w:lvl w:ilvl="5" w:tplc="0C090005" w:tentative="1">
+      <w:start w:val="1"/>
+      <w:numFmt w:val="bullet"/>
+      <w:lvlText w:val=""/>
+      <w:lvlJc w:val="left"/>
+      <w:pPr>
+        <w:ind w:left="4320" w:hanging="360"/>
+      </w:pPr>
+      <w:rPr>
+        <w:rFonts w:ascii="Wingdings" w:hAnsi="Wingdings" w:hint="default"/>
+      </w:rPr>
+    </w:lvl>
+    <w:lvl w:ilvl="6" w:tplc="0C090001" w:tentative="1">
+      <w:start w:val="1"/>
+      <w:numFmt w:val="bullet"/>
+      <w:lvlText w:val=""/>
+      <w:lvlJc w:val="left"/>
+      <w:pPr>
+        <w:ind w:left="5040" w:hanging="360"/>
+      </w:pPr>
+      <w:rPr>
+        <w:rFonts w:ascii="Symbol" w:hAnsi="Symbol" w:hint="default"/>
+      </w:rPr>
+    </w:lvl>
+    <w:lvl w:ilvl="7" w:tplc="0C090003" w:tentative="1">
+      <w:start w:val="1"/>
+      <w:numFmt w:val="bullet"/>
+      <w:lvlText w:val="o"/>
+      <w:lvlJc w:val="left"/>
+      <w:pPr>
+        <w:ind w:left="5760" w:hanging="360"/>
+      </w:pPr>
+      <w:rPr>
+        <w:rFonts w:ascii="Courier New" w:hAnsi="Courier New" w:cs="Courier New" w:hint="default"/>
+      </w:rPr>
+    </w:lvl>
+    <w:lvl w:ilvl="8" w:tplc="0C090005" w:tentative="1">
+      <w:start w:val="1"/>
+      <w:numFmt w:val="bullet"/>
+      <w:lvlText w:val=""/>
+      <w:lvlJc w:val="left"/>
+      <w:pPr>
+        <w:ind w:left="6480" w:hanging="360"/>
+      </w:pPr>
+      <w:rPr>
+        <w:rFonts w:ascii="Wingdings" w:hAnsi="Wingdings" w:hint="default"/>
+      </w:rPr>
+    </w:lvl>
+  </w:abstractNum>
+  <w:num w:numId="1" w16cid:durableId="41639025">
+    <w:abstractNumId w:val="0"/>
+  </w:num>
+</w:numbering>
 </file>
 
 <file path=word/styles.xml><?xml version="1.0" encoding="utf-8"?>
@@ -1432,6 +1803,17 @@
       </w:tblBorders>
     </w:tblPr>
   </w:style>
+  <w:style w:type="paragraph" w:styleId="ListParagraph">
+    <w:name w:val="List Paragraph"/>
+    <w:basedOn w:val="Normal"/>
+    <w:uiPriority w:val="34"/>
+    <w:qFormat/>
+    <w:rsid w:val="00B47DF4"/>
+    <w:pPr>
+      <w:ind w:left="720"/>
+      <w:contextualSpacing/>
+    </w:pPr>
+  </w:style>
 </w:styles>
 </file>
 
